--- a/Rabies_4.6.25.docx
+++ b/Rabies_4.6.25.docx
@@ -188,43 +188,7 @@
           <w:sz w:val="24"/>
           <w:szCs w:val="24"/>
         </w:rPr>
-        <w:t>. Model calibration was assessed using the Hosmer-</w:t>
-      </w:r>
-      <w:proofErr w:type="spellStart"/>
-      <w:r>
-        <w:rPr>
-          <w:rFonts w:ascii="Times New Roman" w:hAnsi="Times New Roman" w:cs="Times New Roman"/>
-          <w:sz w:val="24"/>
-          <w:szCs w:val="24"/>
-        </w:rPr>
-        <w:t>Lemeshow</w:t>
-      </w:r>
-      <w:proofErr w:type="spellEnd"/>
-      <w:r>
-        <w:rPr>
-          <w:rFonts w:ascii="Times New Roman" w:hAnsi="Times New Roman" w:cs="Times New Roman"/>
-          <w:sz w:val="24"/>
-          <w:szCs w:val="24"/>
-        </w:rPr>
-        <w:t xml:space="preserve"> goodness-of-fit test. A Hosmer-</w:t>
-      </w:r>
-      <w:proofErr w:type="spellStart"/>
-      <w:r>
-        <w:rPr>
-          <w:rFonts w:ascii="Times New Roman" w:hAnsi="Times New Roman" w:cs="Times New Roman"/>
-          <w:sz w:val="24"/>
-          <w:szCs w:val="24"/>
-        </w:rPr>
-        <w:t>Lemeshow</w:t>
-      </w:r>
-      <w:proofErr w:type="spellEnd"/>
-      <w:r>
-        <w:rPr>
-          <w:rFonts w:ascii="Times New Roman" w:hAnsi="Times New Roman" w:cs="Times New Roman"/>
-          <w:sz w:val="24"/>
-          <w:szCs w:val="24"/>
-        </w:rPr>
-        <w:t xml:space="preserve"> p-value greater than 0.05 suggests that the model fits the data well, indicating its ability to correctly classify observations into outcome categories</w:t>
+        <w:t>. Model calibration was assessed using the Hosmer-Lemeshow goodness-of-fit test. A Hosmer-Lemeshow p-value greater than 0.05 suggests that the model fits the data well, indicating its ability to correctly classify observations into outcome categories</w:t>
       </w:r>
       <w:r>
         <w:rPr>
@@ -348,16 +312,13 @@
       </w:pPr>
       <w:r>
         <w:rPr>
-          <w:rFonts w:ascii="Times New Roman" w:hAnsi="Times New Roman" w:cs="Times New Roman"/>
           <w:noProof/>
-          <w:sz w:val="24"/>
-          <w:szCs w:val="24"/>
         </w:rPr>
         <w:drawing>
-          <wp:inline distT="0" distB="0" distL="0" distR="0" wp14:anchorId="52E0DFA2" wp14:editId="69FD6FF6">
+          <wp:inline distT="0" distB="0" distL="0" distR="0" wp14:anchorId="5D1F0BB2" wp14:editId="6AD36EE0">
             <wp:extent cx="5943600" cy="2971800"/>
             <wp:effectExtent l="0" t="0" r="0" b="0"/>
-            <wp:docPr id="821446916" name="Picture 2"/>
+            <wp:docPr id="1664371209" name="Picture 1"/>
             <wp:cNvGraphicFramePr>
               <a:graphicFrameLocks xmlns:a="http://schemas.openxmlformats.org/drawingml/2006/main" noChangeAspect="1"/>
             </wp:cNvGraphicFramePr>
@@ -365,7 +326,7 @@
               <a:graphicData uri="http://schemas.openxmlformats.org/drawingml/2006/picture">
                 <pic:pic xmlns:pic="http://schemas.openxmlformats.org/drawingml/2006/picture">
                   <pic:nvPicPr>
-                    <pic:cNvPr id="0" name="Picture 3"/>
+                    <pic:cNvPr id="0" name="Picture 1"/>
                     <pic:cNvPicPr>
                       <a:picLocks noChangeAspect="1" noChangeArrowheads="1"/>
                     </pic:cNvPicPr>
@@ -386,7 +347,7 @@
                   <pic:spPr bwMode="auto">
                     <a:xfrm>
                       <a:off x="0" y="0"/>
-                      <a:ext cx="5944399" cy="2972199"/>
+                      <a:ext cx="5943600" cy="2971800"/>
                     </a:xfrm>
                     <a:prstGeom prst="rect">
                       <a:avLst/>
@@ -21912,29 +21873,7 @@
           <w:sz w:val="24"/>
           <w:szCs w:val="24"/>
         </w:rPr>
-        <w:t>: Model Performance Metrics Including Hosmer-</w:t>
-      </w:r>
-      <w:proofErr w:type="spellStart"/>
-      <w:r>
-        <w:rPr>
-          <w:rFonts w:ascii="Times New Roman" w:hAnsi="Times New Roman" w:cs="Times New Roman"/>
-          <w:b/>
-          <w:bCs/>
-          <w:sz w:val="24"/>
-          <w:szCs w:val="24"/>
-        </w:rPr>
-        <w:t>Lemeshow</w:t>
-      </w:r>
-      <w:proofErr w:type="spellEnd"/>
-      <w:r>
-        <w:rPr>
-          <w:rFonts w:ascii="Times New Roman" w:hAnsi="Times New Roman" w:cs="Times New Roman"/>
-          <w:b/>
-          <w:bCs/>
-          <w:sz w:val="24"/>
-          <w:szCs w:val="24"/>
-        </w:rPr>
-        <w:t xml:space="preserve"> Test, AUC, and Classification Accuracy</w:t>
+        <w:t>: Model Performance Metrics Including Hosmer-Lemeshow Test, AUC, and Classification Accuracy</w:t>
       </w:r>
     </w:p>
     <w:p>
@@ -21995,27 +21934,7 @@
                 <w:sz w:val="24"/>
                 <w:szCs w:val="24"/>
               </w:rPr>
-              <w:t xml:space="preserve">Hosmer and </w:t>
-            </w:r>
-            <w:proofErr w:type="spellStart"/>
-            <w:r>
-              <w:rPr>
-                <w:rFonts w:ascii="Times New Roman" w:hAnsi="Times New Roman" w:cs="Times New Roman"/>
-                <w:kern w:val="0"/>
-                <w:sz w:val="24"/>
-                <w:szCs w:val="24"/>
-              </w:rPr>
-              <w:t>Lemeshow</w:t>
-            </w:r>
-            <w:proofErr w:type="spellEnd"/>
-            <w:r>
-              <w:rPr>
-                <w:rFonts w:ascii="Times New Roman" w:hAnsi="Times New Roman" w:cs="Times New Roman"/>
-                <w:kern w:val="0"/>
-                <w:sz w:val="24"/>
-                <w:szCs w:val="24"/>
-              </w:rPr>
-              <w:t xml:space="preserve"> Test</w:t>
+              <w:t>Hosmer and Lemeshow Test</w:t>
             </w:r>
           </w:p>
         </w:tc>
@@ -22133,7 +22052,6 @@
                 <w:szCs w:val="24"/>
               </w:rPr>
             </w:pPr>
-            <w:proofErr w:type="spellStart"/>
             <w:r>
               <w:rPr>
                 <w:rFonts w:ascii="Times New Roman" w:hAnsi="Times New Roman" w:cs="Times New Roman"/>
@@ -22143,7 +22061,6 @@
               </w:rPr>
               <w:t>df</w:t>
             </w:r>
-            <w:proofErr w:type="spellEnd"/>
           </w:p>
         </w:tc>
         <w:tc>
@@ -22489,31 +22406,7 @@
           <w:sz w:val="24"/>
           <w:szCs w:val="24"/>
         </w:rPr>
-        <w:t xml:space="preserve">Hosmer and </w:t>
-      </w:r>
-      <w:proofErr w:type="spellStart"/>
-      <w:r>
-        <w:rPr>
-          <w:rFonts w:ascii="Times New Roman" w:hAnsi="Times New Roman" w:cs="Times New Roman"/>
-          <w:b/>
-          <w:bCs/>
-          <w:kern w:val="0"/>
-          <w:sz w:val="24"/>
-          <w:szCs w:val="24"/>
-        </w:rPr>
-        <w:t>Lemeshow</w:t>
-      </w:r>
-      <w:proofErr w:type="spellEnd"/>
-      <w:r>
-        <w:rPr>
-          <w:rFonts w:ascii="Times New Roman" w:hAnsi="Times New Roman" w:cs="Times New Roman"/>
-          <w:b/>
-          <w:bCs/>
-          <w:kern w:val="0"/>
-          <w:sz w:val="24"/>
-          <w:szCs w:val="24"/>
-        </w:rPr>
-        <w:t xml:space="preserve"> test</w:t>
+        <w:t>Hosmer and Lemeshow test</w:t>
       </w:r>
       <w:r>
         <w:rPr>
@@ -22522,27 +22415,7 @@
           <w:sz w:val="24"/>
           <w:szCs w:val="24"/>
         </w:rPr>
-        <w:t xml:space="preserve"> (χ² = 5.97, </w:t>
-      </w:r>
-      <w:proofErr w:type="spellStart"/>
-      <w:r>
-        <w:rPr>
-          <w:rFonts w:ascii="Times New Roman" w:hAnsi="Times New Roman" w:cs="Times New Roman"/>
-          <w:kern w:val="0"/>
-          <w:sz w:val="24"/>
-          <w:szCs w:val="24"/>
-        </w:rPr>
-        <w:t>df</w:t>
-      </w:r>
-      <w:proofErr w:type="spellEnd"/>
-      <w:r>
-        <w:rPr>
-          <w:rFonts w:ascii="Times New Roman" w:hAnsi="Times New Roman" w:cs="Times New Roman"/>
-          <w:kern w:val="0"/>
-          <w:sz w:val="24"/>
-          <w:szCs w:val="24"/>
-        </w:rPr>
-        <w:t xml:space="preserve"> = 8, </w:t>
+        <w:t xml:space="preserve"> (χ² = 5.97, df = 8, </w:t>
       </w:r>
       <w:r>
         <w:rPr>
@@ -24419,7 +24292,10 @@
     <w:rsidRoot w:val="001E7F04"/>
     <w:rsid w:val="001E7F04"/>
     <w:rsid w:val="005F360F"/>
+    <w:rsid w:val="00A26CC1"/>
     <w:rsid w:val="00B4118F"/>
+    <w:rsid w:val="00C32834"/>
+    <w:rsid w:val="00FD638D"/>
   </w:rsids>
   <m:mathPr>
     <m:mathFont m:val="Cambria Math"/>
